--- a/Reflection.docx
+++ b/Reflection.docx
@@ -57,7 +57,7 @@
     <w:p/>
     <w:p>
       <w:r>
-        <w:t>3. I had to add a background image to and center the content of the 'hero' section for styling suitable for the mobile website.</w:t>
+        <w:t>3. I had to add a background image to and center the content of the 'hero' section along with other necessary sections for styling suitable for the mobile website.</w:t>
       </w:r>
     </w:p>
     <w:p/>
@@ -69,19 +69,19 @@
     <w:p/>
     <w:p>
       <w:r>
-        <w:t>5. I removed the website logo and 'Search this website' text to make the website look professional.</w:t>
-      </w:r>
-    </w:p>
-    <w:p/>
-    <w:p>
-      <w:r>
-        <w:t xml:space="preserve">6. I fixed the spacing problem for </w:t>
-      </w:r>
-      <w:r>
-        <w:t>a better</w:t>
-      </w:r>
-      <w:r>
-        <w:t xml:space="preserve"> look and layout.</w:t>
+        <w:t xml:space="preserve">5. I removed the website logo from the footer element and text of the search </w:t>
+      </w:r>
+      <w:r>
+        <w:t>functionality</w:t>
+      </w:r>
+      <w:r>
+        <w:t xml:space="preserve"> to make the website look professional.</w:t>
+      </w:r>
+    </w:p>
+    <w:p/>
+    <w:p>
+      <w:r>
+        <w:t>6. I fixed the spacing problem and created different sections for the body contents for better look and layout.</w:t>
       </w:r>
     </w:p>
     <w:p/>
@@ -93,7 +93,11 @@
         <w:t>must</w:t>
       </w:r>
       <w:r>
-        <w:t xml:space="preserve"> be flexible in designing and building the website to have a professional looking and a </w:t>
+        <w:t xml:space="preserve"> be flexible in </w:t>
+      </w:r>
+      <w:r>
+        <w:lastRenderedPageBreak/>
+        <w:t xml:space="preserve">designing and building the website to have a professional looking and a </w:t>
       </w:r>
       <w:r>
         <w:t>user-friendly</w:t>
@@ -102,9 +106,9 @@
         <w:t xml:space="preserve"> responsive desktop website.</w:t>
       </w:r>
     </w:p>
-    <w:p>
-      <w:r>
-        <w:lastRenderedPageBreak/>
+    <w:p/>
+    <w:p>
+      <w:r>
         <w:t>Mobile website:</w:t>
       </w:r>
     </w:p>
@@ -165,7 +169,13 @@
     <w:p/>
     <w:p>
       <w:r>
-        <w:t>6. I had to include and change the layout of the social media links in the footer in order to make the website more user friendly and fit the mobile layout.</w:t>
+        <w:t xml:space="preserve">6. I had to include and change the layout of the social media links in the footer </w:t>
+      </w:r>
+      <w:r>
+        <w:t>to</w:t>
+      </w:r>
+      <w:r>
+        <w:t xml:space="preserve"> make the website more user friendly and fit the mobile layout.</w:t>
       </w:r>
     </w:p>
     <w:p/>
@@ -180,9 +190,6 @@
         <w:t xml:space="preserve"> navigation menu for ease of use for the website visitor.</w:t>
       </w:r>
     </w:p>
-    <w:p/>
-    <w:p/>
-    <w:p/>
     <w:p/>
     <w:p/>
     <w:p>
